--- a/RP Lore.docx
+++ b/RP Lore.docx
@@ -1,6 +1,6 @@
 
 <file path=word/document.xml><?xml version="1.0" encoding="utf-8"?>
-<w:document xmlns:wpc="http://schemas.microsoft.com/office/word/2010/wordprocessingCanvas" xmlns:cx="http://schemas.microsoft.com/office/drawing/2014/chartex" xmlns:cx1="http://schemas.microsoft.com/office/drawing/2015/9/8/chartex" xmlns:cx2="http://schemas.microsoft.com/office/drawing/2015/10/21/chartex" xmlns:cx3="http://schemas.microsoft.com/office/drawing/2016/5/9/chartex" xmlns:cx4="http://schemas.microsoft.com/office/drawing/2016/5/10/chartex" xmlns:cx5="http://schemas.microsoft.com/office/drawing/2016/5/11/chartex" xmlns:cx6="http://schemas.microsoft.com/office/drawing/2016/5/12/chartex" xmlns:cx7="http://schemas.microsoft.com/office/drawing/2016/5/13/chartex" xmlns:cx8="http://schemas.microsoft.com/office/drawing/2016/5/14/chartex" xmlns:mc="http://schemas.openxmlformats.org/markup-compatibility/2006" xmlns:aink="http://schemas.microsoft.com/office/drawing/2016/ink" xmlns:am3d="http://schemas.microsoft.com/office/drawing/2017/model3d" xmlns:o="urn:schemas-microsoft-com:office:office" xmlns:r="http://schemas.openxmlformats.org/officeDocument/2006/relationships" xmlns:m="http://schemas.openxmlformats.org/officeDocument/2006/math" xmlns:v="urn:schemas-microsoft-com:vml" xmlns:wp14="http://schemas.microsoft.com/office/word/2010/wordprocessingDrawing" xmlns:wp="http://schemas.openxmlformats.org/drawingml/2006/wordprocessingDrawing" xmlns:w10="urn:schemas-microsoft-com:office:word" xmlns:w="http://schemas.openxmlformats.org/wordprocessingml/2006/main" xmlns:w14="http://schemas.microsoft.com/office/word/2010/wordml" xmlns:w15="http://schemas.microsoft.com/office/word/2012/wordml" xmlns:w16cex="http://schemas.microsoft.com/office/word/2018/wordml/cex" xmlns:w16cid="http://schemas.microsoft.com/office/word/2016/wordml/cid" xmlns:w16="http://schemas.microsoft.com/office/word/2018/wordml" xmlns:w16se="http://schemas.microsoft.com/office/word/2015/wordml/symex" xmlns:wpg="http://schemas.microsoft.com/office/word/2010/wordprocessingGroup" xmlns:wpi="http://schemas.microsoft.com/office/word/2010/wordprocessingInk" xmlns:wne="http://schemas.microsoft.com/office/word/2006/wordml" xmlns:wps="http://schemas.microsoft.com/office/word/2010/wordprocessingShape" mc:Ignorable="w14 w15 w16se w16cid w16 w16cex wp14">
+<w:document xmlns:wpc="http://schemas.microsoft.com/office/word/2010/wordprocessingCanvas" xmlns:cx="http://schemas.microsoft.com/office/drawing/2014/chartex" xmlns:cx1="http://schemas.microsoft.com/office/drawing/2015/9/8/chartex" xmlns:cx2="http://schemas.microsoft.com/office/drawing/2015/10/21/chartex" xmlns:cx3="http://schemas.microsoft.com/office/drawing/2016/5/9/chartex" xmlns:cx4="http://schemas.microsoft.com/office/drawing/2016/5/10/chartex" xmlns:cx5="http://schemas.microsoft.com/office/drawing/2016/5/11/chartex" xmlns:cx6="http://schemas.microsoft.com/office/drawing/2016/5/12/chartex" xmlns:cx7="http://schemas.microsoft.com/office/drawing/2016/5/13/chartex" xmlns:cx8="http://schemas.microsoft.com/office/drawing/2016/5/14/chartex" xmlns:mc="http://schemas.openxmlformats.org/markup-compatibility/2006" xmlns:aink="http://schemas.microsoft.com/office/drawing/2016/ink" xmlns:am3d="http://schemas.microsoft.com/office/drawing/2017/model3d" xmlns:o="urn:schemas-microsoft-com:office:office" xmlns:r="http://schemas.openxmlformats.org/officeDocument/2006/relationships" xmlns:m="http://schemas.openxmlformats.org/officeDocument/2006/math" xmlns:v="urn:schemas-microsoft-com:vml" xmlns:wp14="http://schemas.microsoft.com/office/word/2010/wordprocessingDrawing" xmlns:wp="http://schemas.openxmlformats.org/drawingml/2006/wordprocessingDrawing" xmlns:w10="urn:schemas-microsoft-com:office:word" xmlns:w="http://schemas.openxmlformats.org/wordprocessingml/2006/main" xmlns:w14="http://schemas.microsoft.com/office/word/2010/wordml" xmlns:w15="http://schemas.microsoft.com/office/word/2012/wordml" xmlns:w16cex="http://schemas.microsoft.com/office/word/2018/wordml/cex" xmlns:w16cid="http://schemas.microsoft.com/office/word/2016/wordml/cid" xmlns:w16="http://schemas.microsoft.com/office/word/2018/wordml" xmlns:w16sdtdh="http://schemas.microsoft.com/office/word/2020/wordml/sdtdatahash" xmlns:w16se="http://schemas.microsoft.com/office/word/2015/wordml/symex" xmlns:wpg="http://schemas.microsoft.com/office/word/2010/wordprocessingGroup" xmlns:wpi="http://schemas.microsoft.com/office/word/2010/wordprocessingInk" xmlns:wne="http://schemas.microsoft.com/office/word/2006/wordml" xmlns:wps="http://schemas.microsoft.com/office/word/2010/wordprocessingShape" mc:Ignorable="w14 w15 w16se w16cid w16 w16cex w16sdtdh wp14">
   <w:body>
     <w:p>
       <w:r>
@@ -68,7 +68,19 @@
         <w:rPr>
           <w:lang w:val="en-US"/>
         </w:rPr>
-        <w:t>The Franco-Polish alliance which played during the French Revolution and made it possible to secure a new monarchy, more liberal and egalitarian in France, survived the troubles of the 19th century and the rise of nationalisms.</w:t>
+        <w:t>The Franco-Polish alliance which played during the French Revolution and made it possible to secure a new monarchy, more liberal and egalitarian in France, survived the troubles of the 19th century and the rise of nationali</w:t>
+      </w:r>
+      <w:r>
+        <w:rPr>
+          <w:lang w:val="en-US"/>
+        </w:rPr>
+        <w:t>st ideas</w:t>
+      </w:r>
+      <w:r>
+        <w:rPr>
+          <w:lang w:val="en-US"/>
+        </w:rPr>
+        <w:t>.</w:t>
       </w:r>
     </w:p>
     <w:p>
@@ -120,6 +132,78 @@
           <w:lang w:val="en-US"/>
         </w:rPr>
         <w:t>Will monarchies survive these new challenges?</w:t>
+      </w:r>
+    </w:p>
+    <w:p>
+      <w:pPr>
+        <w:rPr>
+          <w:lang w:val="en-US"/>
+        </w:rPr>
+      </w:pPr>
+    </w:p>
+    <w:p>
+      <w:pPr>
+        <w:rPr>
+          <w:lang w:val="pl-PL"/>
+        </w:rPr>
+      </w:pPr>
+      <w:r>
+        <w:rPr>
+          <w:lang w:val="pl-PL"/>
+        </w:rPr>
+        <w:t>Polska nigdy nie została najechana i była w stanie wykonać postanowienia Konstytucji z 1792 roku. Król Stanisław August Poniatowski zdołał ustanowić dynastię, która panuje w XX wieku, pomimo udręk historii.</w:t>
+      </w:r>
+    </w:p>
+    <w:p>
+      <w:pPr>
+        <w:rPr>
+          <w:lang w:val="pl-PL"/>
+        </w:rPr>
+      </w:pPr>
+      <w:r>
+        <w:rPr>
+          <w:lang w:val="pl-PL"/>
+        </w:rPr>
+        <w:t>Sojusz francusko-polski, który grał podczas rewolucji francuskiej i umożliwił uzyskanie nowej monarchii, bardziej liberalnej i egalitarnej we Francji, przetrwał kłopoty XIX wieku i narodziny idei nacjonalistycznych.</w:t>
+      </w:r>
+    </w:p>
+    <w:p>
+      <w:pPr>
+        <w:rPr>
+          <w:lang w:val="pl-PL"/>
+        </w:rPr>
+      </w:pPr>
+      <w:r>
+        <w:rPr>
+          <w:lang w:val="pl-PL"/>
+        </w:rPr>
+        <w:t>Podczas Wiosny Ludowej obie monarchie w dużej mierze ukształtowały dzisiejszą Europę, tworząc Cesarstwo Niemieckie i Królestwo Włoch.</w:t>
+      </w:r>
+    </w:p>
+    <w:p>
+      <w:pPr>
+        <w:rPr>
+          <w:lang w:val="pl-PL"/>
+        </w:rPr>
+      </w:pPr>
+      <w:r>
+        <w:rPr>
+          <w:lang w:val="pl-PL"/>
+        </w:rPr>
+        <w:t>Pierwsza wojna światowa wstrząsnęła Europą, ale wielkie monarchie mimo wszystko przetrwały, ale pojawiły się nowe idee, bunt ludów wybuchł po Wielkim Kryzysie, który wywrócił świat do góry nogami. Skrajności rosną w siłę, a demokracja odradza się z jej popiołów.</w:t>
+      </w:r>
+    </w:p>
+    <w:p>
+      <w:pPr>
+        <w:rPr>
+          <w:lang w:val="pl-PL"/>
+        </w:rPr>
+      </w:pPr>
+      <w:r>
+        <w:rPr>
+          <w:lang w:val="pl-PL"/>
+        </w:rPr>
+        <w:t>Czy monarchie przetrwają te nowe wyzwania?</w:t>
       </w:r>
     </w:p>
     <w:sectPr>
@@ -133,7 +217,7 @@
 </file>
 
 <file path=word/styles.xml><?xml version="1.0" encoding="utf-8"?>
-<w:styles xmlns:mc="http://schemas.openxmlformats.org/markup-compatibility/2006" xmlns:r="http://schemas.openxmlformats.org/officeDocument/2006/relationships" xmlns:w="http://schemas.openxmlformats.org/wordprocessingml/2006/main" xmlns:w14="http://schemas.microsoft.com/office/word/2010/wordml" xmlns:w15="http://schemas.microsoft.com/office/word/2012/wordml" xmlns:w16cex="http://schemas.microsoft.com/office/word/2018/wordml/cex" xmlns:w16cid="http://schemas.microsoft.com/office/word/2016/wordml/cid" xmlns:w16="http://schemas.microsoft.com/office/word/2018/wordml" xmlns:w16se="http://schemas.microsoft.com/office/word/2015/wordml/symex" mc:Ignorable="w14 w15 w16se w16cid w16 w16cex">
+<w:styles xmlns:mc="http://schemas.openxmlformats.org/markup-compatibility/2006" xmlns:r="http://schemas.openxmlformats.org/officeDocument/2006/relationships" xmlns:w="http://schemas.openxmlformats.org/wordprocessingml/2006/main" xmlns:w14="http://schemas.microsoft.com/office/word/2010/wordml" xmlns:w15="http://schemas.microsoft.com/office/word/2012/wordml" xmlns:w16cex="http://schemas.microsoft.com/office/word/2018/wordml/cex" xmlns:w16cid="http://schemas.microsoft.com/office/word/2016/wordml/cid" xmlns:w16="http://schemas.microsoft.com/office/word/2018/wordml" xmlns:w16sdtdh="http://schemas.microsoft.com/office/word/2020/wordml/sdtdatahash" xmlns:w16se="http://schemas.microsoft.com/office/word/2015/wordml/symex" mc:Ignorable="w14 w15 w16se w16cid w16 w16cex w16sdtdh">
   <w:docDefaults>
     <w:rPrDefault>
       <w:rPr>
@@ -560,6 +644,76 @@
     <w:semiHidden/>
     <w:unhideWhenUsed/>
   </w:style>
+  <w:style w:type="character" w:styleId="Marquedecommentaire">
+    <w:name w:val="annotation reference"/>
+    <w:basedOn w:val="Policepardfaut"/>
+    <w:uiPriority w:val="99"/>
+    <w:semiHidden/>
+    <w:unhideWhenUsed/>
+    <w:rsid w:val="00E6534F"/>
+    <w:rPr>
+      <w:sz w:val="16"/>
+      <w:szCs w:val="16"/>
+    </w:rPr>
+  </w:style>
+  <w:style w:type="paragraph" w:styleId="Commentaire">
+    <w:name w:val="annotation text"/>
+    <w:basedOn w:val="Normal"/>
+    <w:link w:val="CommentaireCar"/>
+    <w:uiPriority w:val="99"/>
+    <w:semiHidden/>
+    <w:unhideWhenUsed/>
+    <w:rsid w:val="00E6534F"/>
+    <w:pPr>
+      <w:spacing w:line="240" w:lineRule="auto"/>
+    </w:pPr>
+    <w:rPr>
+      <w:sz w:val="20"/>
+      <w:szCs w:val="18"/>
+    </w:rPr>
+  </w:style>
+  <w:style w:type="character" w:customStyle="1" w:styleId="CommentaireCar">
+    <w:name w:val="Commentaire Car"/>
+    <w:basedOn w:val="Policepardfaut"/>
+    <w:link w:val="Commentaire"/>
+    <w:uiPriority w:val="99"/>
+    <w:semiHidden/>
+    <w:rsid w:val="00E6534F"/>
+    <w:rPr>
+      <w:rFonts w:cs="Mangal"/>
+      <w:sz w:val="20"/>
+      <w:szCs w:val="18"/>
+    </w:rPr>
+  </w:style>
+  <w:style w:type="paragraph" w:styleId="Objetducommentaire">
+    <w:name w:val="annotation subject"/>
+    <w:basedOn w:val="Commentaire"/>
+    <w:next w:val="Commentaire"/>
+    <w:link w:val="ObjetducommentaireCar"/>
+    <w:uiPriority w:val="99"/>
+    <w:semiHidden/>
+    <w:unhideWhenUsed/>
+    <w:rsid w:val="00E6534F"/>
+    <w:rPr>
+      <w:b/>
+      <w:bCs/>
+    </w:rPr>
+  </w:style>
+  <w:style w:type="character" w:customStyle="1" w:styleId="ObjetducommentaireCar">
+    <w:name w:val="Objet du commentaire Car"/>
+    <w:basedOn w:val="CommentaireCar"/>
+    <w:link w:val="Objetducommentaire"/>
+    <w:uiPriority w:val="99"/>
+    <w:semiHidden/>
+    <w:rsid w:val="00E6534F"/>
+    <w:rPr>
+      <w:rFonts w:cs="Mangal"/>
+      <w:b/>
+      <w:bCs/>
+      <w:sz w:val="20"/>
+      <w:szCs w:val="18"/>
+    </w:rPr>
+  </w:style>
 </w:styles>
 </file>
 
